--- a/SamplingQuanizationFiltering.docx
+++ b/SamplingQuanizationFiltering.docx
@@ -192,156 +192,149 @@
           <w:szCs w:val="28"/>
         </w:rPr>
       </w:pPr>
-    </w:p>
-    <w:p>
-      <w:pPr>
-        <w:rPr>
-          <w:rFonts w:ascii="Times New Roman" w:hAnsi="Times New Roman" w:cs="Times New Roman"/>
-          <w:sz w:val="28"/>
-          <w:szCs w:val="28"/>
-        </w:rPr>
-      </w:pPr>
-    </w:p>
-    <w:p>
-      <w:pPr>
-        <w:rPr>
-          <w:rFonts w:ascii="Times New Roman" w:hAnsi="Times New Roman" w:cs="Times New Roman"/>
-          <w:sz w:val="28"/>
-          <w:szCs w:val="28"/>
-        </w:rPr>
-      </w:pPr>
-    </w:p>
-    <w:p>
-      <w:pPr>
-        <w:rPr>
-          <w:rFonts w:ascii="Times New Roman" w:hAnsi="Times New Roman" w:cs="Times New Roman"/>
-          <w:sz w:val="28"/>
-          <w:szCs w:val="28"/>
-        </w:rPr>
-      </w:pPr>
-    </w:p>
-    <w:p>
-      <w:pPr>
-        <w:rPr>
-          <w:rFonts w:ascii="Times New Roman" w:hAnsi="Times New Roman" w:cs="Times New Roman"/>
-          <w:sz w:val="28"/>
-          <w:szCs w:val="28"/>
-        </w:rPr>
-      </w:pPr>
-    </w:p>
-    <w:p>
-      <w:pPr>
-        <w:rPr>
-          <w:rFonts w:ascii="Times New Roman" w:hAnsi="Times New Roman" w:cs="Times New Roman"/>
-          <w:sz w:val="28"/>
-          <w:szCs w:val="28"/>
-        </w:rPr>
-      </w:pPr>
-    </w:p>
-    <w:p>
-      <w:pPr>
-        <w:rPr>
-          <w:rFonts w:ascii="Times New Roman" w:hAnsi="Times New Roman" w:cs="Times New Roman"/>
-          <w:sz w:val="28"/>
-          <w:szCs w:val="28"/>
-        </w:rPr>
-      </w:pPr>
-    </w:p>
-    <w:p>
-      <w:pPr>
-        <w:rPr>
-          <w:rFonts w:ascii="Times New Roman" w:hAnsi="Times New Roman" w:cs="Times New Roman"/>
-          <w:sz w:val="28"/>
-          <w:szCs w:val="28"/>
-        </w:rPr>
-      </w:pPr>
-    </w:p>
-    <w:p>
-      <w:pPr>
-        <w:rPr>
-          <w:rFonts w:ascii="Times New Roman" w:hAnsi="Times New Roman" w:cs="Times New Roman"/>
-          <w:sz w:val="28"/>
-          <w:szCs w:val="28"/>
-        </w:rPr>
-      </w:pPr>
-    </w:p>
-    <w:p>
-      <w:pPr>
-        <w:rPr>
-          <w:rFonts w:ascii="Times New Roman" w:hAnsi="Times New Roman" w:cs="Times New Roman"/>
-          <w:sz w:val="28"/>
-          <w:szCs w:val="28"/>
-        </w:rPr>
-      </w:pPr>
-    </w:p>
-    <w:p>
-      <w:pPr>
-        <w:rPr>
-          <w:rFonts w:ascii="Times New Roman" w:hAnsi="Times New Roman" w:cs="Times New Roman"/>
-          <w:sz w:val="28"/>
-          <w:szCs w:val="28"/>
-        </w:rPr>
-      </w:pPr>
-    </w:p>
-    <w:p>
-      <w:pPr>
-        <w:rPr>
-          <w:rFonts w:ascii="Times New Roman" w:hAnsi="Times New Roman" w:cs="Times New Roman"/>
-          <w:sz w:val="28"/>
-          <w:szCs w:val="28"/>
-        </w:rPr>
-      </w:pPr>
-    </w:p>
-    <w:p>
-      <w:pPr>
-        <w:rPr>
-          <w:rFonts w:ascii="Times New Roman" w:hAnsi="Times New Roman" w:cs="Times New Roman"/>
-          <w:sz w:val="28"/>
-          <w:szCs w:val="28"/>
-        </w:rPr>
-      </w:pPr>
-    </w:p>
-    <w:p>
-      <w:pPr>
-        <w:rPr>
-          <w:rFonts w:ascii="Times New Roman" w:hAnsi="Times New Roman" w:cs="Times New Roman"/>
-          <w:sz w:val="28"/>
-          <w:szCs w:val="28"/>
-        </w:rPr>
-      </w:pPr>
-    </w:p>
-    <w:p>
-      <w:pPr>
-        <w:rPr>
-          <w:rFonts w:ascii="Times New Roman" w:hAnsi="Times New Roman" w:cs="Times New Roman"/>
-          <w:sz w:val="28"/>
-          <w:szCs w:val="28"/>
-        </w:rPr>
-      </w:pPr>
-    </w:p>
-    <w:p>
-      <w:pPr>
-        <w:rPr>
-          <w:rFonts w:ascii="Times New Roman" w:hAnsi="Times New Roman" w:cs="Times New Roman"/>
-          <w:sz w:val="28"/>
-          <w:szCs w:val="28"/>
-        </w:rPr>
-      </w:pPr>
-    </w:p>
-    <w:p>
-      <w:pPr>
-        <w:rPr>
-          <w:rFonts w:ascii="Times New Roman" w:hAnsi="Times New Roman" w:cs="Times New Roman"/>
-          <w:sz w:val="28"/>
-          <w:szCs w:val="28"/>
-        </w:rPr>
-      </w:pPr>
-      <w:r>
-        <w:rPr>
-          <w:rFonts w:ascii="Times New Roman" w:hAnsi="Times New Roman" w:cs="Times New Roman"/>
-          <w:sz w:val="28"/>
-          <w:szCs w:val="28"/>
-        </w:rPr>
+      <w:bookmarkStart w:id="0" w:name="_GoBack"/>
+      <w:bookmarkEnd w:id="0"/>
+    </w:p>
+    <w:p>
+      <w:pPr>
+        <w:rPr>
+          <w:rFonts w:ascii="Times New Roman" w:hAnsi="Times New Roman" w:cs="Times New Roman"/>
+          <w:sz w:val="28"/>
+          <w:szCs w:val="28"/>
+        </w:rPr>
+      </w:pPr>
+    </w:p>
+    <w:p>
+      <w:pPr>
+        <w:rPr>
+          <w:rFonts w:ascii="Times New Roman" w:hAnsi="Times New Roman" w:cs="Times New Roman"/>
+          <w:sz w:val="28"/>
+          <w:szCs w:val="28"/>
+        </w:rPr>
+      </w:pPr>
+    </w:p>
+    <w:p>
+      <w:pPr>
+        <w:rPr>
+          <w:rFonts w:ascii="Times New Roman" w:hAnsi="Times New Roman" w:cs="Times New Roman"/>
+          <w:sz w:val="28"/>
+          <w:szCs w:val="28"/>
+        </w:rPr>
+      </w:pPr>
+    </w:p>
+    <w:p>
+      <w:pPr>
+        <w:rPr>
+          <w:rFonts w:ascii="Times New Roman" w:hAnsi="Times New Roman" w:cs="Times New Roman"/>
+          <w:sz w:val="28"/>
+          <w:szCs w:val="28"/>
+        </w:rPr>
+      </w:pPr>
+    </w:p>
+    <w:p>
+      <w:pPr>
+        <w:rPr>
+          <w:rFonts w:ascii="Times New Roman" w:hAnsi="Times New Roman" w:cs="Times New Roman"/>
+          <w:sz w:val="28"/>
+          <w:szCs w:val="28"/>
+        </w:rPr>
+      </w:pPr>
+    </w:p>
+    <w:p>
+      <w:pPr>
+        <w:rPr>
+          <w:rFonts w:ascii="Times New Roman" w:hAnsi="Times New Roman" w:cs="Times New Roman"/>
+          <w:sz w:val="28"/>
+          <w:szCs w:val="28"/>
+        </w:rPr>
+      </w:pPr>
+    </w:p>
+    <w:p>
+      <w:pPr>
+        <w:rPr>
+          <w:rFonts w:ascii="Times New Roman" w:hAnsi="Times New Roman" w:cs="Times New Roman"/>
+          <w:sz w:val="28"/>
+          <w:szCs w:val="28"/>
+        </w:rPr>
+      </w:pPr>
+    </w:p>
+    <w:p>
+      <w:pPr>
+        <w:rPr>
+          <w:rFonts w:ascii="Times New Roman" w:hAnsi="Times New Roman" w:cs="Times New Roman"/>
+          <w:sz w:val="28"/>
+          <w:szCs w:val="28"/>
+        </w:rPr>
+      </w:pPr>
+    </w:p>
+    <w:p>
+      <w:pPr>
+        <w:rPr>
+          <w:rFonts w:ascii="Times New Roman" w:hAnsi="Times New Roman" w:cs="Times New Roman"/>
+          <w:sz w:val="28"/>
+          <w:szCs w:val="28"/>
+        </w:rPr>
+      </w:pPr>
+    </w:p>
+    <w:p>
+      <w:pPr>
+        <w:rPr>
+          <w:rFonts w:ascii="Times New Roman" w:hAnsi="Times New Roman" w:cs="Times New Roman"/>
+          <w:sz w:val="28"/>
+          <w:szCs w:val="28"/>
+        </w:rPr>
+      </w:pPr>
+    </w:p>
+    <w:p>
+      <w:pPr>
+        <w:rPr>
+          <w:rFonts w:ascii="Times New Roman" w:hAnsi="Times New Roman" w:cs="Times New Roman"/>
+          <w:sz w:val="28"/>
+          <w:szCs w:val="28"/>
+        </w:rPr>
+      </w:pPr>
+    </w:p>
+    <w:p>
+      <w:pPr>
+        <w:rPr>
+          <w:rFonts w:ascii="Times New Roman" w:hAnsi="Times New Roman" w:cs="Times New Roman"/>
+          <w:sz w:val="28"/>
+          <w:szCs w:val="28"/>
+        </w:rPr>
+      </w:pPr>
+    </w:p>
+    <w:p>
+      <w:pPr>
+        <w:rPr>
+          <w:rFonts w:ascii="Times New Roman" w:hAnsi="Times New Roman" w:cs="Times New Roman"/>
+          <w:sz w:val="28"/>
+          <w:szCs w:val="28"/>
+        </w:rPr>
+      </w:pPr>
+    </w:p>
+    <w:p>
+      <w:pPr>
+        <w:rPr>
+          <w:rFonts w:ascii="Times New Roman" w:hAnsi="Times New Roman" w:cs="Times New Roman"/>
+          <w:sz w:val="28"/>
+          <w:szCs w:val="28"/>
+        </w:rPr>
+      </w:pPr>
+    </w:p>
+    <w:p>
+      <w:pPr>
+        <w:rPr>
+          <w:rFonts w:ascii="Times New Roman" w:hAnsi="Times New Roman" w:cs="Times New Roman"/>
+          <w:sz w:val="28"/>
+          <w:szCs w:val="28"/>
+        </w:rPr>
+      </w:pPr>
+    </w:p>
+    <w:p>
+      <w:pPr>
+        <w:pStyle w:val="Heading1"/>
+      </w:pPr>
+      <w:r>
         <w:lastRenderedPageBreak/>
         <w:t>Abstract</w:t>
       </w:r>
@@ -350,140 +343,203 @@
       <w:pPr>
         <w:rPr>
           <w:rFonts w:ascii="Times New Roman" w:hAnsi="Times New Roman" w:cs="Times New Roman"/>
-          <w:sz w:val="28"/>
-          <w:szCs w:val="28"/>
-        </w:rPr>
-      </w:pPr>
-      <w:r>
-        <w:rPr>
-          <w:rFonts w:ascii="Times New Roman" w:hAnsi="Times New Roman" w:cs="Times New Roman"/>
-          <w:sz w:val="28"/>
-          <w:szCs w:val="28"/>
+          <w:sz w:val="24"/>
+          <w:szCs w:val="24"/>
+        </w:rPr>
+      </w:pPr>
+      <w:r>
+        <w:rPr>
+          <w:rFonts w:ascii="Times New Roman" w:hAnsi="Times New Roman" w:cs="Times New Roman"/>
+          <w:sz w:val="24"/>
+          <w:szCs w:val="24"/>
         </w:rPr>
         <w:t xml:space="preserve">Sampling is a process in which one takes a continuous time signal </w:t>
       </w:r>
       <w:r>
         <w:rPr>
           <w:rFonts w:ascii="Times New Roman" w:hAnsi="Times New Roman" w:cs="Times New Roman"/>
-          <w:sz w:val="28"/>
-          <w:szCs w:val="28"/>
-        </w:rPr>
-        <w:t xml:space="preserve">(voice, data) and transforms it to a </w:t>
-      </w:r>
-      <w:r>
-        <w:rPr>
-          <w:rFonts w:ascii="Times New Roman" w:hAnsi="Times New Roman" w:cs="Times New Roman"/>
-          <w:sz w:val="28"/>
-          <w:szCs w:val="28"/>
+          <w:sz w:val="24"/>
+          <w:szCs w:val="24"/>
+        </w:rPr>
+        <w:t>(</w:t>
+      </w:r>
+      <w:r>
+        <w:rPr>
+          <w:rFonts w:ascii="Times New Roman" w:hAnsi="Times New Roman" w:cs="Times New Roman"/>
+          <w:sz w:val="24"/>
+          <w:szCs w:val="24"/>
+        </w:rPr>
+        <w:t>analog signal</w:t>
+      </w:r>
+      <w:r>
+        <w:rPr>
+          <w:rFonts w:ascii="Times New Roman" w:hAnsi="Times New Roman" w:cs="Times New Roman"/>
+          <w:sz w:val="24"/>
+          <w:szCs w:val="24"/>
+        </w:rPr>
+        <w:t xml:space="preserve">) and transforms it to a </w:t>
+      </w:r>
+      <w:r>
+        <w:rPr>
+          <w:rFonts w:ascii="Times New Roman" w:hAnsi="Times New Roman" w:cs="Times New Roman"/>
+          <w:sz w:val="24"/>
+          <w:szCs w:val="24"/>
         </w:rPr>
         <w:t>discrete</w:t>
       </w:r>
       <w:r>
         <w:rPr>
           <w:rFonts w:ascii="Times New Roman" w:hAnsi="Times New Roman" w:cs="Times New Roman"/>
-          <w:sz w:val="28"/>
-          <w:szCs w:val="28"/>
-        </w:rPr>
-        <w:t xml:space="preserve"> time signal, by taking samples for a specified amount of time over a period</w:t>
-      </w:r>
-      <w:r>
-        <w:rPr>
-          <w:rFonts w:ascii="Times New Roman" w:hAnsi="Times New Roman" w:cs="Times New Roman"/>
-          <w:sz w:val="28"/>
-          <w:szCs w:val="28"/>
+          <w:sz w:val="24"/>
+          <w:szCs w:val="24"/>
+        </w:rPr>
+        <w:t xml:space="preserve"> time signal</w:t>
+      </w:r>
+      <w:r>
+        <w:rPr>
+          <w:rFonts w:ascii="Times New Roman" w:hAnsi="Times New Roman" w:cs="Times New Roman"/>
+          <w:sz w:val="24"/>
+          <w:szCs w:val="24"/>
+        </w:rPr>
+        <w:t xml:space="preserve"> (analog to digital conversion (ADC))</w:t>
+      </w:r>
+      <w:r>
+        <w:rPr>
+          <w:rFonts w:ascii="Times New Roman" w:hAnsi="Times New Roman" w:cs="Times New Roman"/>
+          <w:sz w:val="24"/>
+          <w:szCs w:val="24"/>
+        </w:rPr>
+        <w:t>, by taking samples for a specified amount of time over a period</w:t>
+      </w:r>
+      <w:r>
+        <w:rPr>
+          <w:rFonts w:ascii="Times New Roman" w:hAnsi="Times New Roman" w:cs="Times New Roman"/>
+          <w:sz w:val="24"/>
+          <w:szCs w:val="24"/>
         </w:rPr>
         <w:t xml:space="preserve"> (sampling period)</w:t>
       </w:r>
-      <w:bookmarkStart w:id="0" w:name="_GoBack"/>
-      <w:bookmarkEnd w:id="0"/>
-      <w:r>
-        <w:rPr>
-          <w:rFonts w:ascii="Times New Roman" w:hAnsi="Times New Roman" w:cs="Times New Roman"/>
-          <w:sz w:val="28"/>
-          <w:szCs w:val="28"/>
+      <w:r>
+        <w:rPr>
+          <w:rFonts w:ascii="Times New Roman" w:hAnsi="Times New Roman" w:cs="Times New Roman"/>
+          <w:sz w:val="24"/>
+          <w:szCs w:val="24"/>
         </w:rPr>
         <w:t>. After sampling is complete on</w:t>
       </w:r>
       <w:r>
         <w:rPr>
           <w:rFonts w:ascii="Times New Roman" w:hAnsi="Times New Roman" w:cs="Times New Roman"/>
-          <w:sz w:val="28"/>
-          <w:szCs w:val="28"/>
+          <w:sz w:val="24"/>
+          <w:szCs w:val="24"/>
         </w:rPr>
         <w:t>e</w:t>
       </w:r>
       <w:r>
         <w:rPr>
           <w:rFonts w:ascii="Times New Roman" w:hAnsi="Times New Roman" w:cs="Times New Roman"/>
-          <w:sz w:val="28"/>
-          <w:szCs w:val="28"/>
+          <w:sz w:val="24"/>
+          <w:szCs w:val="24"/>
         </w:rPr>
         <w:t xml:space="preserve"> can then apply quantization </w:t>
       </w:r>
       <w:r>
         <w:rPr>
           <w:rFonts w:ascii="Times New Roman" w:hAnsi="Times New Roman" w:cs="Times New Roman"/>
-          <w:sz w:val="28"/>
-          <w:szCs w:val="28"/>
+          <w:sz w:val="24"/>
+          <w:szCs w:val="24"/>
         </w:rPr>
         <w:t xml:space="preserve">to </w:t>
       </w:r>
       <w:r>
         <w:rPr>
           <w:rFonts w:ascii="Times New Roman" w:hAnsi="Times New Roman" w:cs="Times New Roman"/>
-          <w:sz w:val="28"/>
-          <w:szCs w:val="28"/>
+          <w:sz w:val="24"/>
+          <w:szCs w:val="24"/>
         </w:rPr>
         <w:t>encode the discrete values in a 0 and 1 format</w:t>
       </w:r>
       <w:r>
         <w:rPr>
           <w:rFonts w:ascii="Times New Roman" w:hAnsi="Times New Roman" w:cs="Times New Roman"/>
-          <w:sz w:val="28"/>
-          <w:szCs w:val="28"/>
+          <w:sz w:val="24"/>
+          <w:szCs w:val="24"/>
         </w:rPr>
         <w:t>, which allows a computer to process a signal</w:t>
       </w:r>
       <w:r>
         <w:rPr>
           <w:rFonts w:ascii="Times New Roman" w:hAnsi="Times New Roman" w:cs="Times New Roman"/>
-          <w:sz w:val="28"/>
-          <w:szCs w:val="28"/>
+          <w:sz w:val="24"/>
+          <w:szCs w:val="24"/>
         </w:rPr>
         <w:t xml:space="preserve">. After </w:t>
       </w:r>
       <w:r>
         <w:rPr>
           <w:rFonts w:ascii="Times New Roman" w:hAnsi="Times New Roman" w:cs="Times New Roman"/>
-          <w:sz w:val="28"/>
-          <w:szCs w:val="28"/>
+          <w:sz w:val="24"/>
+          <w:szCs w:val="24"/>
         </w:rPr>
         <w:t>quantization,</w:t>
       </w:r>
       <w:r>
         <w:rPr>
           <w:rFonts w:ascii="Times New Roman" w:hAnsi="Times New Roman" w:cs="Times New Roman"/>
-          <w:sz w:val="28"/>
-          <w:szCs w:val="28"/>
+          <w:sz w:val="24"/>
+          <w:szCs w:val="24"/>
         </w:rPr>
         <w:t xml:space="preserve"> </w:t>
       </w:r>
       <w:r>
         <w:rPr>
           <w:rFonts w:ascii="Times New Roman" w:hAnsi="Times New Roman" w:cs="Times New Roman"/>
-          <w:sz w:val="28"/>
-          <w:szCs w:val="28"/>
+          <w:sz w:val="24"/>
+          <w:szCs w:val="24"/>
         </w:rPr>
         <w:t>the noise</w:t>
       </w:r>
       <w:r>
         <w:rPr>
           <w:rFonts w:ascii="Times New Roman" w:hAnsi="Times New Roman" w:cs="Times New Roman"/>
-          <w:sz w:val="28"/>
-          <w:szCs w:val="28"/>
-        </w:rPr>
-        <w:t xml:space="preserve"> can be removed from the signal by using filters, the signal to noise ratio can be calculated, and the original signal can be recovered. </w:t>
-      </w:r>
+          <w:sz w:val="24"/>
+          <w:szCs w:val="24"/>
+        </w:rPr>
+        <w:t xml:space="preserve"> can be removed from the signal by using filters, the signal to noise ratio can be calculated, and the original signal can be </w:t>
+      </w:r>
+      <w:r>
+        <w:rPr>
+          <w:rFonts w:ascii="Times New Roman" w:hAnsi="Times New Roman" w:cs="Times New Roman"/>
+          <w:sz w:val="24"/>
+          <w:szCs w:val="24"/>
+        </w:rPr>
+        <w:t xml:space="preserve">optimized and </w:t>
+      </w:r>
+      <w:r>
+        <w:rPr>
+          <w:rFonts w:ascii="Times New Roman" w:hAnsi="Times New Roman" w:cs="Times New Roman"/>
+          <w:sz w:val="24"/>
+          <w:szCs w:val="24"/>
+        </w:rPr>
+        <w:t xml:space="preserve">recovered. </w:t>
+      </w:r>
+    </w:p>
+    <w:p>
+      <w:pPr>
+        <w:pStyle w:val="Heading1"/>
+      </w:pPr>
+      <w:r>
+        <w:t>Introduction</w:t>
+      </w:r>
+    </w:p>
+    <w:p>
+      <w:pPr>
+        <w:rPr>
+          <w:rFonts w:ascii="Times New Roman" w:hAnsi="Times New Roman" w:cs="Times New Roman"/>
+          <w:sz w:val="24"/>
+          <w:szCs w:val="24"/>
+        </w:rPr>
+      </w:pPr>
     </w:p>
     <w:sectPr>
       <w:pgSz w:w="12240" w:h="15840"/>
@@ -892,6 +948,49 @@
     <w:name w:val="Normal"/>
     <w:qFormat/>
   </w:style>
+  <w:style w:type="paragraph" w:styleId="Heading1">
+    <w:name w:val="heading 1"/>
+    <w:basedOn w:val="Normal"/>
+    <w:next w:val="Normal"/>
+    <w:link w:val="Heading1Char"/>
+    <w:uiPriority w:val="9"/>
+    <w:qFormat/>
+    <w:rsid w:val="00443207"/>
+    <w:pPr>
+      <w:keepNext/>
+      <w:keepLines/>
+      <w:spacing w:before="240" w:after="0"/>
+      <w:outlineLvl w:val="0"/>
+    </w:pPr>
+    <w:rPr>
+      <w:rFonts w:asciiTheme="majorHAnsi" w:eastAsiaTheme="majorEastAsia" w:hAnsiTheme="majorHAnsi" w:cstheme="majorBidi"/>
+      <w:color w:val="2E74B5" w:themeColor="accent1" w:themeShade="BF"/>
+      <w:sz w:val="32"/>
+      <w:szCs w:val="32"/>
+    </w:rPr>
+  </w:style>
+  <w:style w:type="paragraph" w:styleId="Heading2">
+    <w:name w:val="heading 2"/>
+    <w:basedOn w:val="Normal"/>
+    <w:next w:val="Normal"/>
+    <w:link w:val="Heading2Char"/>
+    <w:uiPriority w:val="9"/>
+    <w:unhideWhenUsed/>
+    <w:qFormat/>
+    <w:rsid w:val="00443207"/>
+    <w:pPr>
+      <w:keepNext/>
+      <w:keepLines/>
+      <w:spacing w:before="40" w:after="0"/>
+      <w:outlineLvl w:val="1"/>
+    </w:pPr>
+    <w:rPr>
+      <w:rFonts w:asciiTheme="majorHAnsi" w:eastAsiaTheme="majorEastAsia" w:hAnsiTheme="majorHAnsi" w:cstheme="majorBidi"/>
+      <w:color w:val="2E74B5" w:themeColor="accent1" w:themeShade="BF"/>
+      <w:sz w:val="26"/>
+      <w:szCs w:val="26"/>
+    </w:rPr>
+  </w:style>
   <w:style w:type="character" w:default="1" w:styleId="DefaultParagraphFont">
     <w:name w:val="Default Paragraph Font"/>
     <w:uiPriority w:val="1"/>
@@ -933,6 +1032,32 @@
       <w:color w:val="000000"/>
       <w:sz w:val="24"/>
       <w:szCs w:val="24"/>
+    </w:rPr>
+  </w:style>
+  <w:style w:type="character" w:customStyle="1" w:styleId="Heading2Char">
+    <w:name w:val="Heading 2 Char"/>
+    <w:basedOn w:val="DefaultParagraphFont"/>
+    <w:link w:val="Heading2"/>
+    <w:uiPriority w:val="9"/>
+    <w:rsid w:val="00443207"/>
+    <w:rPr>
+      <w:rFonts w:asciiTheme="majorHAnsi" w:eastAsiaTheme="majorEastAsia" w:hAnsiTheme="majorHAnsi" w:cstheme="majorBidi"/>
+      <w:color w:val="2E74B5" w:themeColor="accent1" w:themeShade="BF"/>
+      <w:sz w:val="26"/>
+      <w:szCs w:val="26"/>
+    </w:rPr>
+  </w:style>
+  <w:style w:type="character" w:customStyle="1" w:styleId="Heading1Char">
+    <w:name w:val="Heading 1 Char"/>
+    <w:basedOn w:val="DefaultParagraphFont"/>
+    <w:link w:val="Heading1"/>
+    <w:uiPriority w:val="9"/>
+    <w:rsid w:val="00443207"/>
+    <w:rPr>
+      <w:rFonts w:asciiTheme="majorHAnsi" w:eastAsiaTheme="majorEastAsia" w:hAnsiTheme="majorHAnsi" w:cstheme="majorBidi"/>
+      <w:color w:val="2E74B5" w:themeColor="accent1" w:themeShade="BF"/>
+      <w:sz w:val="32"/>
+      <w:szCs w:val="32"/>
     </w:rPr>
   </w:style>
 </w:styles>

--- a/SamplingQuanizationFiltering.docx
+++ b/SamplingQuanizationFiltering.docx
@@ -63,7 +63,14 @@
           <w:sz w:val="28"/>
           <w:szCs w:val="28"/>
         </w:rPr>
-        <w:t xml:space="preserve">DSP Algorithm Design……………………………………………………… </w:t>
+        <w:t>DSP Algori</w:t>
+      </w:r>
+      <w:r>
+        <w:rPr>
+          <w:sz w:val="28"/>
+          <w:szCs w:val="28"/>
+        </w:rPr>
+        <w:t>thm Design……………………………………………</w:t>
       </w:r>
     </w:p>
     <w:p>
@@ -192,354 +199,410 @@
           <w:szCs w:val="28"/>
         </w:rPr>
       </w:pPr>
+    </w:p>
+    <w:p>
+      <w:pPr>
+        <w:rPr>
+          <w:rFonts w:ascii="Times New Roman" w:hAnsi="Times New Roman" w:cs="Times New Roman"/>
+          <w:sz w:val="28"/>
+          <w:szCs w:val="28"/>
+        </w:rPr>
+      </w:pPr>
+    </w:p>
+    <w:p>
+      <w:pPr>
+        <w:rPr>
+          <w:rFonts w:ascii="Times New Roman" w:hAnsi="Times New Roman" w:cs="Times New Roman"/>
+          <w:sz w:val="28"/>
+          <w:szCs w:val="28"/>
+        </w:rPr>
+      </w:pPr>
+    </w:p>
+    <w:p>
+      <w:pPr>
+        <w:rPr>
+          <w:rFonts w:ascii="Times New Roman" w:hAnsi="Times New Roman" w:cs="Times New Roman"/>
+          <w:sz w:val="28"/>
+          <w:szCs w:val="28"/>
+        </w:rPr>
+      </w:pPr>
+    </w:p>
+    <w:p>
+      <w:pPr>
+        <w:rPr>
+          <w:rFonts w:ascii="Times New Roman" w:hAnsi="Times New Roman" w:cs="Times New Roman"/>
+          <w:sz w:val="28"/>
+          <w:szCs w:val="28"/>
+        </w:rPr>
+      </w:pPr>
+    </w:p>
+    <w:p>
+      <w:pPr>
+        <w:rPr>
+          <w:rFonts w:ascii="Times New Roman" w:hAnsi="Times New Roman" w:cs="Times New Roman"/>
+          <w:sz w:val="28"/>
+          <w:szCs w:val="28"/>
+        </w:rPr>
+      </w:pPr>
+    </w:p>
+    <w:p>
+      <w:pPr>
+        <w:rPr>
+          <w:rFonts w:ascii="Times New Roman" w:hAnsi="Times New Roman" w:cs="Times New Roman"/>
+          <w:sz w:val="28"/>
+          <w:szCs w:val="28"/>
+        </w:rPr>
+      </w:pPr>
+    </w:p>
+    <w:p>
+      <w:pPr>
+        <w:rPr>
+          <w:rFonts w:ascii="Times New Roman" w:hAnsi="Times New Roman" w:cs="Times New Roman"/>
+          <w:sz w:val="28"/>
+          <w:szCs w:val="28"/>
+        </w:rPr>
+      </w:pPr>
+    </w:p>
+    <w:p>
+      <w:pPr>
+        <w:rPr>
+          <w:rFonts w:ascii="Times New Roman" w:hAnsi="Times New Roman" w:cs="Times New Roman"/>
+          <w:sz w:val="28"/>
+          <w:szCs w:val="28"/>
+        </w:rPr>
+      </w:pPr>
+    </w:p>
+    <w:p>
+      <w:pPr>
+        <w:rPr>
+          <w:rFonts w:ascii="Times New Roman" w:hAnsi="Times New Roman" w:cs="Times New Roman"/>
+          <w:sz w:val="28"/>
+          <w:szCs w:val="28"/>
+        </w:rPr>
+      </w:pPr>
+    </w:p>
+    <w:p>
+      <w:pPr>
+        <w:rPr>
+          <w:rFonts w:ascii="Times New Roman" w:hAnsi="Times New Roman" w:cs="Times New Roman"/>
+          <w:sz w:val="28"/>
+          <w:szCs w:val="28"/>
+        </w:rPr>
+      </w:pPr>
+    </w:p>
+    <w:p>
+      <w:pPr>
+        <w:rPr>
+          <w:rFonts w:ascii="Times New Roman" w:hAnsi="Times New Roman" w:cs="Times New Roman"/>
+          <w:sz w:val="28"/>
+          <w:szCs w:val="28"/>
+        </w:rPr>
+      </w:pPr>
+    </w:p>
+    <w:p>
+      <w:pPr>
+        <w:rPr>
+          <w:rFonts w:ascii="Times New Roman" w:hAnsi="Times New Roman" w:cs="Times New Roman"/>
+          <w:sz w:val="28"/>
+          <w:szCs w:val="28"/>
+        </w:rPr>
+      </w:pPr>
+    </w:p>
+    <w:p>
+      <w:pPr>
+        <w:rPr>
+          <w:rFonts w:ascii="Times New Roman" w:hAnsi="Times New Roman" w:cs="Times New Roman"/>
+          <w:sz w:val="28"/>
+          <w:szCs w:val="28"/>
+        </w:rPr>
+      </w:pPr>
+    </w:p>
+    <w:p>
+      <w:pPr>
+        <w:rPr>
+          <w:rFonts w:ascii="Times New Roman" w:hAnsi="Times New Roman" w:cs="Times New Roman"/>
+          <w:sz w:val="28"/>
+          <w:szCs w:val="28"/>
+        </w:rPr>
+      </w:pPr>
+    </w:p>
+    <w:p>
+      <w:pPr>
+        <w:rPr>
+          <w:rFonts w:ascii="Times New Roman" w:hAnsi="Times New Roman" w:cs="Times New Roman"/>
+          <w:sz w:val="28"/>
+          <w:szCs w:val="28"/>
+        </w:rPr>
+      </w:pPr>
+    </w:p>
+    <w:p>
+      <w:pPr>
+        <w:pStyle w:val="Heading1"/>
+      </w:pPr>
+      <w:r>
+        <w:lastRenderedPageBreak/>
+        <w:t>Abstract</w:t>
+      </w:r>
+    </w:p>
+    <w:p>
+      <w:pPr>
+        <w:rPr>
+          <w:rFonts w:ascii="Times New Roman" w:hAnsi="Times New Roman" w:cs="Times New Roman"/>
+          <w:sz w:val="24"/>
+          <w:szCs w:val="24"/>
+        </w:rPr>
+      </w:pPr>
+      <w:r>
+        <w:rPr>
+          <w:rFonts w:ascii="Times New Roman" w:hAnsi="Times New Roman" w:cs="Times New Roman"/>
+          <w:sz w:val="24"/>
+          <w:szCs w:val="24"/>
+        </w:rPr>
+        <w:t xml:space="preserve">Sampling is a process in which one takes a continuous time signal </w:t>
+      </w:r>
+      <w:r>
+        <w:rPr>
+          <w:rFonts w:ascii="Times New Roman" w:hAnsi="Times New Roman" w:cs="Times New Roman"/>
+          <w:sz w:val="24"/>
+          <w:szCs w:val="24"/>
+        </w:rPr>
+        <w:t>(</w:t>
+      </w:r>
+      <w:r>
+        <w:rPr>
+          <w:rFonts w:ascii="Times New Roman" w:hAnsi="Times New Roman" w:cs="Times New Roman"/>
+          <w:sz w:val="24"/>
+          <w:szCs w:val="24"/>
+        </w:rPr>
+        <w:t>analog signal</w:t>
+      </w:r>
+      <w:r>
+        <w:rPr>
+          <w:rFonts w:ascii="Times New Roman" w:hAnsi="Times New Roman" w:cs="Times New Roman"/>
+          <w:sz w:val="24"/>
+          <w:szCs w:val="24"/>
+        </w:rPr>
+        <w:t xml:space="preserve">) and transforms it to a </w:t>
+      </w:r>
+      <w:r>
+        <w:rPr>
+          <w:rFonts w:ascii="Times New Roman" w:hAnsi="Times New Roman" w:cs="Times New Roman"/>
+          <w:sz w:val="24"/>
+          <w:szCs w:val="24"/>
+        </w:rPr>
+        <w:t>discrete</w:t>
+      </w:r>
+      <w:r>
+        <w:rPr>
+          <w:rFonts w:ascii="Times New Roman" w:hAnsi="Times New Roman" w:cs="Times New Roman"/>
+          <w:sz w:val="24"/>
+          <w:szCs w:val="24"/>
+        </w:rPr>
+        <w:t xml:space="preserve"> time signal</w:t>
+      </w:r>
+      <w:r>
+        <w:rPr>
+          <w:rFonts w:ascii="Times New Roman" w:hAnsi="Times New Roman" w:cs="Times New Roman"/>
+          <w:sz w:val="24"/>
+          <w:szCs w:val="24"/>
+        </w:rPr>
+        <w:t xml:space="preserve"> (analog to digital conversion (ADC))</w:t>
+      </w:r>
+      <w:r>
+        <w:rPr>
+          <w:rFonts w:ascii="Times New Roman" w:hAnsi="Times New Roman" w:cs="Times New Roman"/>
+          <w:sz w:val="24"/>
+          <w:szCs w:val="24"/>
+        </w:rPr>
+        <w:t>, by taking samples for a specified amount of time over a period</w:t>
+      </w:r>
+      <w:r>
+        <w:rPr>
+          <w:rFonts w:ascii="Times New Roman" w:hAnsi="Times New Roman" w:cs="Times New Roman"/>
+          <w:sz w:val="24"/>
+          <w:szCs w:val="24"/>
+        </w:rPr>
+        <w:t xml:space="preserve"> (sampling period)</w:t>
+      </w:r>
+      <w:r>
+        <w:rPr>
+          <w:rFonts w:ascii="Times New Roman" w:hAnsi="Times New Roman" w:cs="Times New Roman"/>
+          <w:sz w:val="24"/>
+          <w:szCs w:val="24"/>
+        </w:rPr>
+        <w:t>. After sampling is complete on</w:t>
+      </w:r>
+      <w:r>
+        <w:rPr>
+          <w:rFonts w:ascii="Times New Roman" w:hAnsi="Times New Roman" w:cs="Times New Roman"/>
+          <w:sz w:val="24"/>
+          <w:szCs w:val="24"/>
+        </w:rPr>
+        <w:t>e</w:t>
+      </w:r>
+      <w:r>
+        <w:rPr>
+          <w:rFonts w:ascii="Times New Roman" w:hAnsi="Times New Roman" w:cs="Times New Roman"/>
+          <w:sz w:val="24"/>
+          <w:szCs w:val="24"/>
+        </w:rPr>
+        <w:t xml:space="preserve"> can then apply quantization </w:t>
+      </w:r>
+      <w:r>
+        <w:rPr>
+          <w:rFonts w:ascii="Times New Roman" w:hAnsi="Times New Roman" w:cs="Times New Roman"/>
+          <w:sz w:val="24"/>
+          <w:szCs w:val="24"/>
+        </w:rPr>
+        <w:t xml:space="preserve">to </w:t>
+      </w:r>
+      <w:r>
+        <w:rPr>
+          <w:rFonts w:ascii="Times New Roman" w:hAnsi="Times New Roman" w:cs="Times New Roman"/>
+          <w:sz w:val="24"/>
+          <w:szCs w:val="24"/>
+        </w:rPr>
+        <w:t>encode the discrete values in a 0 and 1 format</w:t>
+      </w:r>
+      <w:r>
+        <w:rPr>
+          <w:rFonts w:ascii="Times New Roman" w:hAnsi="Times New Roman" w:cs="Times New Roman"/>
+          <w:sz w:val="24"/>
+          <w:szCs w:val="24"/>
+        </w:rPr>
+        <w:t>, which allows a computer to process a signal</w:t>
+      </w:r>
+      <w:r>
+        <w:rPr>
+          <w:rFonts w:ascii="Times New Roman" w:hAnsi="Times New Roman" w:cs="Times New Roman"/>
+          <w:sz w:val="24"/>
+          <w:szCs w:val="24"/>
+        </w:rPr>
+        <w:t xml:space="preserve">. After </w:t>
+      </w:r>
+      <w:r>
+        <w:rPr>
+          <w:rFonts w:ascii="Times New Roman" w:hAnsi="Times New Roman" w:cs="Times New Roman"/>
+          <w:sz w:val="24"/>
+          <w:szCs w:val="24"/>
+        </w:rPr>
+        <w:t>quantization,</w:t>
+      </w:r>
+      <w:r>
+        <w:rPr>
+          <w:rFonts w:ascii="Times New Roman" w:hAnsi="Times New Roman" w:cs="Times New Roman"/>
+          <w:sz w:val="24"/>
+          <w:szCs w:val="24"/>
+        </w:rPr>
+        <w:t xml:space="preserve"> </w:t>
+      </w:r>
+      <w:r>
+        <w:rPr>
+          <w:rFonts w:ascii="Times New Roman" w:hAnsi="Times New Roman" w:cs="Times New Roman"/>
+          <w:sz w:val="24"/>
+          <w:szCs w:val="24"/>
+        </w:rPr>
+        <w:t>the noise</w:t>
+      </w:r>
+      <w:r>
+        <w:rPr>
+          <w:rFonts w:ascii="Times New Roman" w:hAnsi="Times New Roman" w:cs="Times New Roman"/>
+          <w:sz w:val="24"/>
+          <w:szCs w:val="24"/>
+        </w:rPr>
+        <w:t xml:space="preserve"> can be removed from the signal by using filters, the signal to noise ratio can be calculated, and the original signal can be </w:t>
+      </w:r>
+      <w:r>
+        <w:rPr>
+          <w:rFonts w:ascii="Times New Roman" w:hAnsi="Times New Roman" w:cs="Times New Roman"/>
+          <w:sz w:val="24"/>
+          <w:szCs w:val="24"/>
+        </w:rPr>
+        <w:t xml:space="preserve">optimized and </w:t>
+      </w:r>
+      <w:r>
+        <w:rPr>
+          <w:rFonts w:ascii="Times New Roman" w:hAnsi="Times New Roman" w:cs="Times New Roman"/>
+          <w:sz w:val="24"/>
+          <w:szCs w:val="24"/>
+        </w:rPr>
+        <w:t xml:space="preserve">recovered. </w:t>
+      </w:r>
+    </w:p>
+    <w:p>
+      <w:pPr>
+        <w:pStyle w:val="Heading1"/>
+      </w:pPr>
+      <w:r>
+        <w:t>Introduction</w:t>
+      </w:r>
+    </w:p>
+    <w:p>
+      <w:pPr>
+        <w:rPr>
+          <w:rFonts w:ascii="Times New Roman" w:hAnsi="Times New Roman" w:cs="Times New Roman"/>
+          <w:sz w:val="24"/>
+          <w:szCs w:val="24"/>
+        </w:rPr>
+      </w:pPr>
+      <w:r>
+        <w:rPr>
+          <w:rFonts w:ascii="Times New Roman" w:hAnsi="Times New Roman" w:cs="Times New Roman"/>
+          <w:sz w:val="24"/>
+          <w:szCs w:val="24"/>
+        </w:rPr>
+        <w:t>One of the major reasons from sampling a continuous time signal</w:t>
+      </w:r>
+      <w:r>
+        <w:rPr>
+          <w:rFonts w:ascii="Times New Roman" w:hAnsi="Times New Roman" w:cs="Times New Roman"/>
+          <w:sz w:val="24"/>
+          <w:szCs w:val="24"/>
+        </w:rPr>
+        <w:t xml:space="preserve"> is for a computer system to be able to </w:t>
+      </w:r>
+      <w:r>
+        <w:rPr>
+          <w:rFonts w:ascii="Times New Roman" w:hAnsi="Times New Roman" w:cs="Times New Roman"/>
+          <w:sz w:val="24"/>
+          <w:szCs w:val="24"/>
+        </w:rPr>
+        <w:t xml:space="preserve">modify its properties. After this is complete original continuous signal can be reconstructed from the samples and collected by a receiver. In our case the receiver will be someone listening to the sound of a music file that has been modified or filtered to remove unwanted noise. In order to accurately reconstruct the analog </w:t>
+      </w:r>
+      <w:r>
+        <w:rPr>
+          <w:rFonts w:ascii="Times New Roman" w:hAnsi="Times New Roman" w:cs="Times New Roman"/>
+          <w:sz w:val="24"/>
+          <w:szCs w:val="24"/>
+        </w:rPr>
+        <w:t>signal,</w:t>
+      </w:r>
+      <w:r>
+        <w:rPr>
+          <w:rFonts w:ascii="Times New Roman" w:hAnsi="Times New Roman" w:cs="Times New Roman"/>
+          <w:sz w:val="24"/>
+          <w:szCs w:val="24"/>
+        </w:rPr>
+        <w:t xml:space="preserve"> we must </w:t>
+      </w:r>
+      <w:r>
+        <w:rPr>
+          <w:rFonts w:ascii="Times New Roman" w:hAnsi="Times New Roman" w:cs="Times New Roman"/>
+          <w:sz w:val="24"/>
+          <w:szCs w:val="24"/>
+        </w:rPr>
+        <w:t xml:space="preserve">sample along the sinusoidal signal at the appropriate points. If sample to much could waste processing time and if sample too little one may not be able to accurately recreate the continuous signal. </w:t>
+      </w:r>
+      <w:r>
+        <w:rPr>
+          <w:rFonts w:ascii="Times New Roman" w:hAnsi="Times New Roman" w:cs="Times New Roman"/>
+          <w:sz w:val="24"/>
+          <w:szCs w:val="24"/>
+        </w:rPr>
+        <w:t xml:space="preserve">In order to reconstruct the signal it is best to take the highest frequency in the signal and multiply this by two to get the number of time per period (T) that we must take a sample. </w:t>
+      </w:r>
       <w:bookmarkStart w:id="0" w:name="_GoBack"/>
       <w:bookmarkEnd w:id="0"/>
-    </w:p>
-    <w:p>
-      <w:pPr>
-        <w:rPr>
-          <w:rFonts w:ascii="Times New Roman" w:hAnsi="Times New Roman" w:cs="Times New Roman"/>
-          <w:sz w:val="28"/>
-          <w:szCs w:val="28"/>
-        </w:rPr>
-      </w:pPr>
-    </w:p>
-    <w:p>
-      <w:pPr>
-        <w:rPr>
-          <w:rFonts w:ascii="Times New Roman" w:hAnsi="Times New Roman" w:cs="Times New Roman"/>
-          <w:sz w:val="28"/>
-          <w:szCs w:val="28"/>
-        </w:rPr>
-      </w:pPr>
-    </w:p>
-    <w:p>
-      <w:pPr>
-        <w:rPr>
-          <w:rFonts w:ascii="Times New Roman" w:hAnsi="Times New Roman" w:cs="Times New Roman"/>
-          <w:sz w:val="28"/>
-          <w:szCs w:val="28"/>
-        </w:rPr>
-      </w:pPr>
-    </w:p>
-    <w:p>
-      <w:pPr>
-        <w:rPr>
-          <w:rFonts w:ascii="Times New Roman" w:hAnsi="Times New Roman" w:cs="Times New Roman"/>
-          <w:sz w:val="28"/>
-          <w:szCs w:val="28"/>
-        </w:rPr>
-      </w:pPr>
-    </w:p>
-    <w:p>
-      <w:pPr>
-        <w:rPr>
-          <w:rFonts w:ascii="Times New Roman" w:hAnsi="Times New Roman" w:cs="Times New Roman"/>
-          <w:sz w:val="28"/>
-          <w:szCs w:val="28"/>
-        </w:rPr>
-      </w:pPr>
-    </w:p>
-    <w:p>
-      <w:pPr>
-        <w:rPr>
-          <w:rFonts w:ascii="Times New Roman" w:hAnsi="Times New Roman" w:cs="Times New Roman"/>
-          <w:sz w:val="28"/>
-          <w:szCs w:val="28"/>
-        </w:rPr>
-      </w:pPr>
-    </w:p>
-    <w:p>
-      <w:pPr>
-        <w:rPr>
-          <w:rFonts w:ascii="Times New Roman" w:hAnsi="Times New Roman" w:cs="Times New Roman"/>
-          <w:sz w:val="28"/>
-          <w:szCs w:val="28"/>
-        </w:rPr>
-      </w:pPr>
-    </w:p>
-    <w:p>
-      <w:pPr>
-        <w:rPr>
-          <w:rFonts w:ascii="Times New Roman" w:hAnsi="Times New Roman" w:cs="Times New Roman"/>
-          <w:sz w:val="28"/>
-          <w:szCs w:val="28"/>
-        </w:rPr>
-      </w:pPr>
-    </w:p>
-    <w:p>
-      <w:pPr>
-        <w:rPr>
-          <w:rFonts w:ascii="Times New Roman" w:hAnsi="Times New Roman" w:cs="Times New Roman"/>
-          <w:sz w:val="28"/>
-          <w:szCs w:val="28"/>
-        </w:rPr>
-      </w:pPr>
-    </w:p>
-    <w:p>
-      <w:pPr>
-        <w:rPr>
-          <w:rFonts w:ascii="Times New Roman" w:hAnsi="Times New Roman" w:cs="Times New Roman"/>
-          <w:sz w:val="28"/>
-          <w:szCs w:val="28"/>
-        </w:rPr>
-      </w:pPr>
-    </w:p>
-    <w:p>
-      <w:pPr>
-        <w:rPr>
-          <w:rFonts w:ascii="Times New Roman" w:hAnsi="Times New Roman" w:cs="Times New Roman"/>
-          <w:sz w:val="28"/>
-          <w:szCs w:val="28"/>
-        </w:rPr>
-      </w:pPr>
-    </w:p>
-    <w:p>
-      <w:pPr>
-        <w:rPr>
-          <w:rFonts w:ascii="Times New Roman" w:hAnsi="Times New Roman" w:cs="Times New Roman"/>
-          <w:sz w:val="28"/>
-          <w:szCs w:val="28"/>
-        </w:rPr>
-      </w:pPr>
-    </w:p>
-    <w:p>
-      <w:pPr>
-        <w:rPr>
-          <w:rFonts w:ascii="Times New Roman" w:hAnsi="Times New Roman" w:cs="Times New Roman"/>
-          <w:sz w:val="28"/>
-          <w:szCs w:val="28"/>
-        </w:rPr>
-      </w:pPr>
-    </w:p>
-    <w:p>
-      <w:pPr>
-        <w:rPr>
-          <w:rFonts w:ascii="Times New Roman" w:hAnsi="Times New Roman" w:cs="Times New Roman"/>
-          <w:sz w:val="28"/>
-          <w:szCs w:val="28"/>
-        </w:rPr>
-      </w:pPr>
-    </w:p>
-    <w:p>
-      <w:pPr>
-        <w:rPr>
-          <w:rFonts w:ascii="Times New Roman" w:hAnsi="Times New Roman" w:cs="Times New Roman"/>
-          <w:sz w:val="28"/>
-          <w:szCs w:val="28"/>
-        </w:rPr>
-      </w:pPr>
-    </w:p>
-    <w:p>
-      <w:pPr>
-        <w:pStyle w:val="Heading1"/>
-      </w:pPr>
-      <w:r>
-        <w:lastRenderedPageBreak/>
-        <w:t>Abstract</w:t>
-      </w:r>
-    </w:p>
-    <w:p>
-      <w:pPr>
-        <w:rPr>
-          <w:rFonts w:ascii="Times New Roman" w:hAnsi="Times New Roman" w:cs="Times New Roman"/>
-          <w:sz w:val="24"/>
-          <w:szCs w:val="24"/>
-        </w:rPr>
-      </w:pPr>
-      <w:r>
-        <w:rPr>
-          <w:rFonts w:ascii="Times New Roman" w:hAnsi="Times New Roman" w:cs="Times New Roman"/>
-          <w:sz w:val="24"/>
-          <w:szCs w:val="24"/>
-        </w:rPr>
-        <w:t xml:space="preserve">Sampling is a process in which one takes a continuous time signal </w:t>
-      </w:r>
-      <w:r>
-        <w:rPr>
-          <w:rFonts w:ascii="Times New Roman" w:hAnsi="Times New Roman" w:cs="Times New Roman"/>
-          <w:sz w:val="24"/>
-          <w:szCs w:val="24"/>
-        </w:rPr>
-        <w:t>(</w:t>
-      </w:r>
-      <w:r>
-        <w:rPr>
-          <w:rFonts w:ascii="Times New Roman" w:hAnsi="Times New Roman" w:cs="Times New Roman"/>
-          <w:sz w:val="24"/>
-          <w:szCs w:val="24"/>
-        </w:rPr>
-        <w:t>analog signal</w:t>
-      </w:r>
-      <w:r>
-        <w:rPr>
-          <w:rFonts w:ascii="Times New Roman" w:hAnsi="Times New Roman" w:cs="Times New Roman"/>
-          <w:sz w:val="24"/>
-          <w:szCs w:val="24"/>
-        </w:rPr>
-        <w:t xml:space="preserve">) and transforms it to a </w:t>
-      </w:r>
-      <w:r>
-        <w:rPr>
-          <w:rFonts w:ascii="Times New Roman" w:hAnsi="Times New Roman" w:cs="Times New Roman"/>
-          <w:sz w:val="24"/>
-          <w:szCs w:val="24"/>
-        </w:rPr>
-        <w:t>discrete</w:t>
-      </w:r>
-      <w:r>
-        <w:rPr>
-          <w:rFonts w:ascii="Times New Roman" w:hAnsi="Times New Roman" w:cs="Times New Roman"/>
-          <w:sz w:val="24"/>
-          <w:szCs w:val="24"/>
-        </w:rPr>
-        <w:t xml:space="preserve"> time signal</w:t>
-      </w:r>
-      <w:r>
-        <w:rPr>
-          <w:rFonts w:ascii="Times New Roman" w:hAnsi="Times New Roman" w:cs="Times New Roman"/>
-          <w:sz w:val="24"/>
-          <w:szCs w:val="24"/>
-        </w:rPr>
-        <w:t xml:space="preserve"> (analog to digital conversion (ADC))</w:t>
-      </w:r>
-      <w:r>
-        <w:rPr>
-          <w:rFonts w:ascii="Times New Roman" w:hAnsi="Times New Roman" w:cs="Times New Roman"/>
-          <w:sz w:val="24"/>
-          <w:szCs w:val="24"/>
-        </w:rPr>
-        <w:t>, by taking samples for a specified amount of time over a period</w:t>
-      </w:r>
-      <w:r>
-        <w:rPr>
-          <w:rFonts w:ascii="Times New Roman" w:hAnsi="Times New Roman" w:cs="Times New Roman"/>
-          <w:sz w:val="24"/>
-          <w:szCs w:val="24"/>
-        </w:rPr>
-        <w:t xml:space="preserve"> (sampling period)</w:t>
-      </w:r>
-      <w:r>
-        <w:rPr>
-          <w:rFonts w:ascii="Times New Roman" w:hAnsi="Times New Roman" w:cs="Times New Roman"/>
-          <w:sz w:val="24"/>
-          <w:szCs w:val="24"/>
-        </w:rPr>
-        <w:t>. After sampling is complete on</w:t>
-      </w:r>
-      <w:r>
-        <w:rPr>
-          <w:rFonts w:ascii="Times New Roman" w:hAnsi="Times New Roman" w:cs="Times New Roman"/>
-          <w:sz w:val="24"/>
-          <w:szCs w:val="24"/>
-        </w:rPr>
-        <w:t>e</w:t>
-      </w:r>
-      <w:r>
-        <w:rPr>
-          <w:rFonts w:ascii="Times New Roman" w:hAnsi="Times New Roman" w:cs="Times New Roman"/>
-          <w:sz w:val="24"/>
-          <w:szCs w:val="24"/>
-        </w:rPr>
-        <w:t xml:space="preserve"> can then apply quantization </w:t>
-      </w:r>
-      <w:r>
-        <w:rPr>
-          <w:rFonts w:ascii="Times New Roman" w:hAnsi="Times New Roman" w:cs="Times New Roman"/>
-          <w:sz w:val="24"/>
-          <w:szCs w:val="24"/>
-        </w:rPr>
-        <w:t xml:space="preserve">to </w:t>
-      </w:r>
-      <w:r>
-        <w:rPr>
-          <w:rFonts w:ascii="Times New Roman" w:hAnsi="Times New Roman" w:cs="Times New Roman"/>
-          <w:sz w:val="24"/>
-          <w:szCs w:val="24"/>
-        </w:rPr>
-        <w:t>encode the discrete values in a 0 and 1 format</w:t>
-      </w:r>
-      <w:r>
-        <w:rPr>
-          <w:rFonts w:ascii="Times New Roman" w:hAnsi="Times New Roman" w:cs="Times New Roman"/>
-          <w:sz w:val="24"/>
-          <w:szCs w:val="24"/>
-        </w:rPr>
-        <w:t>, which allows a computer to process a signal</w:t>
-      </w:r>
-      <w:r>
-        <w:rPr>
-          <w:rFonts w:ascii="Times New Roman" w:hAnsi="Times New Roman" w:cs="Times New Roman"/>
-          <w:sz w:val="24"/>
-          <w:szCs w:val="24"/>
-        </w:rPr>
-        <w:t xml:space="preserve">. After </w:t>
-      </w:r>
-      <w:r>
-        <w:rPr>
-          <w:rFonts w:ascii="Times New Roman" w:hAnsi="Times New Roman" w:cs="Times New Roman"/>
-          <w:sz w:val="24"/>
-          <w:szCs w:val="24"/>
-        </w:rPr>
-        <w:t>quantization,</w:t>
-      </w:r>
-      <w:r>
-        <w:rPr>
-          <w:rFonts w:ascii="Times New Roman" w:hAnsi="Times New Roman" w:cs="Times New Roman"/>
-          <w:sz w:val="24"/>
-          <w:szCs w:val="24"/>
-        </w:rPr>
-        <w:t xml:space="preserve"> </w:t>
-      </w:r>
-      <w:r>
-        <w:rPr>
-          <w:rFonts w:ascii="Times New Roman" w:hAnsi="Times New Roman" w:cs="Times New Roman"/>
-          <w:sz w:val="24"/>
-          <w:szCs w:val="24"/>
-        </w:rPr>
-        <w:t>the noise</w:t>
-      </w:r>
-      <w:r>
-        <w:rPr>
-          <w:rFonts w:ascii="Times New Roman" w:hAnsi="Times New Roman" w:cs="Times New Roman"/>
-          <w:sz w:val="24"/>
-          <w:szCs w:val="24"/>
-        </w:rPr>
-        <w:t xml:space="preserve"> can be removed from the signal by using filters, the signal to noise ratio can be calculated, and the original signal can be </w:t>
-      </w:r>
-      <w:r>
-        <w:rPr>
-          <w:rFonts w:ascii="Times New Roman" w:hAnsi="Times New Roman" w:cs="Times New Roman"/>
-          <w:sz w:val="24"/>
-          <w:szCs w:val="24"/>
-        </w:rPr>
-        <w:t xml:space="preserve">optimized and </w:t>
-      </w:r>
-      <w:r>
-        <w:rPr>
-          <w:rFonts w:ascii="Times New Roman" w:hAnsi="Times New Roman" w:cs="Times New Roman"/>
-          <w:sz w:val="24"/>
-          <w:szCs w:val="24"/>
-        </w:rPr>
-        <w:t xml:space="preserve">recovered. </w:t>
-      </w:r>
-    </w:p>
-    <w:p>
-      <w:pPr>
-        <w:pStyle w:val="Heading1"/>
-      </w:pPr>
-      <w:r>
-        <w:t>Introduction</w:t>
-      </w:r>
-    </w:p>
-    <w:p>
-      <w:pPr>
-        <w:rPr>
-          <w:rFonts w:ascii="Times New Roman" w:hAnsi="Times New Roman" w:cs="Times New Roman"/>
-          <w:sz w:val="24"/>
-          <w:szCs w:val="24"/>
-        </w:rPr>
-      </w:pPr>
     </w:p>
     <w:sectPr>
       <w:pgSz w:w="12240" w:h="15840"/>

--- a/SamplingQuanizationFiltering.docx
+++ b/SamplingQuanizationFiltering.docx
@@ -601,9 +601,503 @@
         </w:rPr>
         <w:t xml:space="preserve">In order to reconstruct the signal it is best to take the highest frequency in the signal and multiply this by two to get the number of time per period (T) that we must take a sample. </w:t>
       </w:r>
+      <w:r>
+        <w:rPr>
+          <w:rFonts w:ascii="Times New Roman" w:hAnsi="Times New Roman" w:cs="Times New Roman"/>
+          <w:sz w:val="24"/>
+          <w:szCs w:val="24"/>
+        </w:rPr>
+        <w:t xml:space="preserve">The basic function of a </w:t>
+      </w:r>
+      <w:proofErr w:type="spellStart"/>
+      <w:r>
+        <w:rPr>
+          <w:rFonts w:ascii="Times New Roman" w:hAnsi="Times New Roman" w:cs="Times New Roman"/>
+          <w:sz w:val="24"/>
+          <w:szCs w:val="24"/>
+        </w:rPr>
+        <w:t>quantizer</w:t>
+      </w:r>
+      <w:proofErr w:type="spellEnd"/>
+      <w:r>
+        <w:rPr>
+          <w:rFonts w:ascii="Times New Roman" w:hAnsi="Times New Roman" w:cs="Times New Roman"/>
+          <w:sz w:val="24"/>
+          <w:szCs w:val="24"/>
+        </w:rPr>
+        <w:t xml:space="preserve"> is to electronically define a range of input values, subdivide that range into a set of </w:t>
+      </w:r>
+      <w:proofErr w:type="spellStart"/>
+      <w:r>
+        <w:rPr>
+          <w:rFonts w:ascii="Times New Roman" w:hAnsi="Times New Roman" w:cs="Times New Roman"/>
+          <w:sz w:val="24"/>
+          <w:szCs w:val="24"/>
+        </w:rPr>
+        <w:t>subregions</w:t>
+      </w:r>
+      <w:proofErr w:type="spellEnd"/>
+      <w:r>
+        <w:rPr>
+          <w:rFonts w:ascii="Times New Roman" w:hAnsi="Times New Roman" w:cs="Times New Roman"/>
+          <w:sz w:val="24"/>
+          <w:szCs w:val="24"/>
+        </w:rPr>
+        <w:t xml:space="preserve">, and then decide within which </w:t>
+      </w:r>
+      <w:proofErr w:type="spellStart"/>
+      <w:r>
+        <w:rPr>
+          <w:rFonts w:ascii="Times New Roman" w:hAnsi="Times New Roman" w:cs="Times New Roman"/>
+          <w:sz w:val="24"/>
+          <w:szCs w:val="24"/>
+        </w:rPr>
+        <w:t>subregion</w:t>
+      </w:r>
+      <w:proofErr w:type="spellEnd"/>
+      <w:r>
+        <w:rPr>
+          <w:rFonts w:ascii="Times New Roman" w:hAnsi="Times New Roman" w:cs="Times New Roman"/>
+          <w:sz w:val="24"/>
+          <w:szCs w:val="24"/>
+        </w:rPr>
+        <w:t xml:space="preserve"> the input sample lies. The next step is coding which generates the binary word corresponding to the assigned level [</w:t>
+      </w:r>
+      <w:proofErr w:type="spellStart"/>
+      <w:r>
+        <w:rPr>
+          <w:rFonts w:ascii="Times New Roman" w:hAnsi="Times New Roman" w:cs="Times New Roman"/>
+          <w:sz w:val="24"/>
+          <w:szCs w:val="24"/>
+        </w:rPr>
+        <w:t>AppliedDSP</w:t>
+      </w:r>
+      <w:proofErr w:type="spellEnd"/>
+      <w:r>
+        <w:rPr>
+          <w:rFonts w:ascii="Times New Roman" w:hAnsi="Times New Roman" w:cs="Times New Roman"/>
+          <w:sz w:val="24"/>
+          <w:szCs w:val="24"/>
+        </w:rPr>
+        <w:t>]. In our project the input of the wav file will be encoded with a particular algorithm that will compress the very large signal into a much smaller signal by representing certain s</w:t>
+      </w:r>
+      <w:r>
+        <w:rPr>
+          <w:rFonts w:ascii="Times New Roman" w:hAnsi="Times New Roman" w:cs="Times New Roman"/>
+          <w:sz w:val="24"/>
+          <w:szCs w:val="24"/>
+        </w:rPr>
+        <w:t xml:space="preserve">ubsections of the signal with </w:t>
+      </w:r>
+      <w:r>
+        <w:rPr>
+          <w:rFonts w:ascii="Times New Roman" w:hAnsi="Times New Roman" w:cs="Times New Roman"/>
+          <w:sz w:val="24"/>
+          <w:szCs w:val="24"/>
+        </w:rPr>
+        <w:t>binary digit</w:t>
+      </w:r>
+      <w:r>
+        <w:rPr>
+          <w:rFonts w:ascii="Times New Roman" w:hAnsi="Times New Roman" w:cs="Times New Roman"/>
+          <w:sz w:val="24"/>
+          <w:szCs w:val="24"/>
+        </w:rPr>
+        <w:t>s (many-to-one mapping)</w:t>
+      </w:r>
+      <w:r>
+        <w:rPr>
+          <w:rFonts w:ascii="Times New Roman" w:hAnsi="Times New Roman" w:cs="Times New Roman"/>
+          <w:sz w:val="24"/>
+          <w:szCs w:val="24"/>
+        </w:rPr>
+        <w:t xml:space="preserve">. </w:t>
+      </w:r>
+      <w:r>
+        <w:rPr>
+          <w:rFonts w:ascii="Times New Roman" w:hAnsi="Times New Roman" w:cs="Times New Roman"/>
+          <w:sz w:val="24"/>
+          <w:szCs w:val="24"/>
+        </w:rPr>
+        <w:t>When analog to digital conversion happens there will be a loss of data or error. [</w:t>
+      </w:r>
+      <w:proofErr w:type="spellStart"/>
+      <w:r>
+        <w:rPr>
+          <w:rFonts w:ascii="Times New Roman" w:hAnsi="Times New Roman" w:cs="Times New Roman"/>
+          <w:sz w:val="24"/>
+          <w:szCs w:val="24"/>
+        </w:rPr>
+        <w:t>AppliedDSP</w:t>
+      </w:r>
+      <w:proofErr w:type="spellEnd"/>
+      <w:r>
+        <w:rPr>
+          <w:rFonts w:ascii="Times New Roman" w:hAnsi="Times New Roman" w:cs="Times New Roman"/>
+          <w:sz w:val="24"/>
+          <w:szCs w:val="24"/>
+        </w:rPr>
+        <w:t xml:space="preserve">]. </w:t>
+      </w:r>
+    </w:p>
+    <w:p>
+      <w:pPr>
+        <w:pStyle w:val="Heading2"/>
+      </w:pPr>
+      <w:r>
+        <w:t>DSP Algorithm Design</w:t>
+      </w:r>
+    </w:p>
+    <w:p/>
+    <w:p>
+      <w:pPr>
+        <w:autoSpaceDE w:val="0"/>
+        <w:autoSpaceDN w:val="0"/>
+        <w:adjustRightInd w:val="0"/>
+        <w:spacing w:after="0" w:line="240" w:lineRule="auto"/>
+        <w:rPr>
+          <w:rFonts w:ascii="Times New Roman" w:hAnsi="Times New Roman" w:cs="Times New Roman"/>
+          <w:color w:val="000000"/>
+          <w:sz w:val="23"/>
+          <w:szCs w:val="23"/>
+        </w:rPr>
+      </w:pPr>
+      <w:r>
+        <w:rPr>
+          <w:rFonts w:ascii="Times New Roman" w:hAnsi="Times New Roman" w:cs="Times New Roman"/>
+          <w:b/>
+          <w:bCs/>
+          <w:i/>
+          <w:iCs/>
+          <w:color w:val="000000"/>
+          <w:sz w:val="23"/>
+          <w:szCs w:val="23"/>
+        </w:rPr>
+        <w:t xml:space="preserve">The key questions related to quantization are </w:t>
+      </w:r>
+    </w:p>
+    <w:p>
+      <w:pPr>
+        <w:autoSpaceDE w:val="0"/>
+        <w:autoSpaceDN w:val="0"/>
+        <w:adjustRightInd w:val="0"/>
+        <w:spacing w:after="0" w:line="240" w:lineRule="auto"/>
+        <w:rPr>
+          <w:rFonts w:ascii="Times New Roman" w:hAnsi="Times New Roman" w:cs="Times New Roman"/>
+          <w:color w:val="000000"/>
+          <w:sz w:val="23"/>
+          <w:szCs w:val="23"/>
+        </w:rPr>
+      </w:pPr>
+      <w:r>
+        <w:rPr>
+          <w:rFonts w:ascii="Times New Roman" w:hAnsi="Times New Roman" w:cs="Times New Roman"/>
+          <w:color w:val="000000"/>
+          <w:sz w:val="23"/>
+          <w:szCs w:val="23"/>
+        </w:rPr>
+        <w:t xml:space="preserve">1. Into how many intervals </w:t>
+      </w:r>
+      <w:r>
+        <w:rPr>
+          <w:rFonts w:ascii="Times New Roman" w:hAnsi="Times New Roman" w:cs="Times New Roman"/>
+          <w:i/>
+          <w:iCs/>
+          <w:color w:val="000000"/>
+          <w:sz w:val="23"/>
+          <w:szCs w:val="23"/>
+        </w:rPr>
+        <w:t xml:space="preserve">N </w:t>
+      </w:r>
+      <w:r>
+        <w:rPr>
+          <w:rFonts w:ascii="Times New Roman" w:hAnsi="Times New Roman" w:cs="Times New Roman"/>
+          <w:color w:val="000000"/>
+          <w:sz w:val="23"/>
+          <w:szCs w:val="23"/>
+        </w:rPr>
+        <w:t xml:space="preserve">can we split the original interval, or stated in terms of binary representations, how many bits </w:t>
+      </w:r>
+      <w:r>
+        <w:rPr>
+          <w:rFonts w:ascii="Times New Roman" w:hAnsi="Times New Roman" w:cs="Times New Roman"/>
+          <w:i/>
+          <w:iCs/>
+          <w:color w:val="000000"/>
+          <w:sz w:val="23"/>
+          <w:szCs w:val="23"/>
+        </w:rPr>
+        <w:t xml:space="preserve">B </w:t>
+      </w:r>
+      <w:r>
+        <w:rPr>
+          <w:rFonts w:ascii="Times New Roman" w:hAnsi="Times New Roman" w:cs="Times New Roman"/>
+          <w:color w:val="000000"/>
+          <w:sz w:val="23"/>
+          <w:szCs w:val="23"/>
+        </w:rPr>
+        <w:t>can be used, where  N = 2^B</w:t>
+      </w:r>
       <w:bookmarkStart w:id="0" w:name="_GoBack"/>
       <w:bookmarkEnd w:id="0"/>
     </w:p>
+    <w:p>
+      <w:pPr>
+        <w:autoSpaceDE w:val="0"/>
+        <w:autoSpaceDN w:val="0"/>
+        <w:adjustRightInd w:val="0"/>
+        <w:spacing w:after="0" w:line="240" w:lineRule="auto"/>
+        <w:rPr>
+          <w:rFonts w:ascii="Times New Roman" w:hAnsi="Times New Roman" w:cs="Times New Roman"/>
+          <w:color w:val="000000"/>
+          <w:sz w:val="23"/>
+          <w:szCs w:val="23"/>
+        </w:rPr>
+      </w:pPr>
+    </w:p>
+    <w:p>
+      <w:pPr>
+        <w:autoSpaceDE w:val="0"/>
+        <w:autoSpaceDN w:val="0"/>
+        <w:adjustRightInd w:val="0"/>
+        <w:spacing w:after="0" w:line="240" w:lineRule="auto"/>
+        <w:rPr>
+          <w:rFonts w:ascii="Times New Roman" w:hAnsi="Times New Roman" w:cs="Times New Roman"/>
+          <w:color w:val="000000"/>
+          <w:sz w:val="23"/>
+          <w:szCs w:val="23"/>
+        </w:rPr>
+      </w:pPr>
+      <w:r>
+        <w:rPr>
+          <w:rFonts w:ascii="Times New Roman" w:hAnsi="Times New Roman" w:cs="Times New Roman"/>
+          <w:color w:val="000000"/>
+          <w:sz w:val="23"/>
+          <w:szCs w:val="23"/>
+        </w:rPr>
+        <w:t xml:space="preserve">2. Given that </w:t>
+      </w:r>
+      <w:r>
+        <w:rPr>
+          <w:rFonts w:ascii="Times New Roman" w:hAnsi="Times New Roman" w:cs="Times New Roman"/>
+          <w:i/>
+          <w:iCs/>
+          <w:color w:val="000000"/>
+          <w:sz w:val="23"/>
+          <w:szCs w:val="23"/>
+        </w:rPr>
+        <w:t>x</w:t>
+      </w:r>
+      <w:r>
+        <w:rPr>
+          <w:rFonts w:ascii="Times New Roman" w:hAnsi="Times New Roman" w:cs="Times New Roman"/>
+          <w:color w:val="000000"/>
+          <w:sz w:val="23"/>
+          <w:szCs w:val="23"/>
+        </w:rPr>
+        <w:t>[</w:t>
+      </w:r>
+      <w:r>
+        <w:rPr>
+          <w:rFonts w:ascii="Times New Roman" w:hAnsi="Times New Roman" w:cs="Times New Roman"/>
+          <w:i/>
+          <w:iCs/>
+          <w:color w:val="000000"/>
+          <w:sz w:val="23"/>
+          <w:szCs w:val="23"/>
+        </w:rPr>
+        <w:t>n</w:t>
+      </w:r>
+      <w:r>
+        <w:rPr>
+          <w:rFonts w:ascii="Times New Roman" w:hAnsi="Times New Roman" w:cs="Times New Roman"/>
+          <w:color w:val="000000"/>
+          <w:sz w:val="23"/>
+          <w:szCs w:val="23"/>
+        </w:rPr>
+        <w:t xml:space="preserve">] falls into </w:t>
+      </w:r>
+      <w:proofErr w:type="spellStart"/>
+      <w:r>
+        <w:rPr>
+          <w:rFonts w:ascii="Times New Roman" w:hAnsi="Times New Roman" w:cs="Times New Roman"/>
+          <w:i/>
+          <w:iCs/>
+          <w:color w:val="000000"/>
+          <w:sz w:val="23"/>
+          <w:szCs w:val="23"/>
+        </w:rPr>
+        <w:t>Qk</w:t>
+      </w:r>
+      <w:proofErr w:type="spellEnd"/>
+      <w:r>
+        <w:rPr>
+          <w:rFonts w:ascii="Times New Roman" w:hAnsi="Times New Roman" w:cs="Times New Roman"/>
+          <w:color w:val="000000"/>
+          <w:sz w:val="23"/>
+          <w:szCs w:val="23"/>
+        </w:rPr>
+        <w:t xml:space="preserve">, how should </w:t>
+      </w:r>
+      <w:r>
+        <w:rPr>
+          <w:rFonts w:ascii="Times New Roman" w:hAnsi="Times New Roman" w:cs="Times New Roman"/>
+          <w:i/>
+          <w:iCs/>
+          <w:color w:val="000000"/>
+          <w:sz w:val="23"/>
+          <w:szCs w:val="23"/>
+        </w:rPr>
+        <w:t>x’</w:t>
+      </w:r>
+      <w:r>
+        <w:rPr>
+          <w:rFonts w:ascii="Times New Roman" w:hAnsi="Times New Roman" w:cs="Times New Roman"/>
+          <w:color w:val="000000"/>
+          <w:sz w:val="23"/>
+          <w:szCs w:val="23"/>
+        </w:rPr>
+        <w:t>[</w:t>
+      </w:r>
+      <w:r>
+        <w:rPr>
+          <w:rFonts w:ascii="Times New Roman" w:hAnsi="Times New Roman" w:cs="Times New Roman"/>
+          <w:i/>
+          <w:iCs/>
+          <w:color w:val="000000"/>
+          <w:sz w:val="23"/>
+          <w:szCs w:val="23"/>
+        </w:rPr>
+        <w:t>n</w:t>
+      </w:r>
+      <w:r>
+        <w:rPr>
+          <w:rFonts w:ascii="Times New Roman" w:hAnsi="Times New Roman" w:cs="Times New Roman"/>
+          <w:color w:val="000000"/>
+          <w:sz w:val="23"/>
+          <w:szCs w:val="23"/>
+        </w:rPr>
+        <w:t xml:space="preserve">] be chosen. </w:t>
+      </w:r>
+    </w:p>
+    <w:p>
+      <w:pPr>
+        <w:autoSpaceDE w:val="0"/>
+        <w:autoSpaceDN w:val="0"/>
+        <w:adjustRightInd w:val="0"/>
+        <w:spacing w:after="0" w:line="240" w:lineRule="auto"/>
+        <w:rPr>
+          <w:rFonts w:ascii="Times New Roman" w:hAnsi="Times New Roman" w:cs="Times New Roman"/>
+          <w:color w:val="000000"/>
+          <w:sz w:val="23"/>
+          <w:szCs w:val="23"/>
+        </w:rPr>
+      </w:pPr>
+    </w:p>
+    <w:p>
+      <w:pPr>
+        <w:autoSpaceDE w:val="0"/>
+        <w:autoSpaceDN w:val="0"/>
+        <w:adjustRightInd w:val="0"/>
+        <w:spacing w:after="0" w:line="240" w:lineRule="auto"/>
+        <w:rPr>
+          <w:rFonts w:ascii="Times New Roman" w:hAnsi="Times New Roman" w:cs="Times New Roman"/>
+          <w:color w:val="000000"/>
+          <w:sz w:val="23"/>
+          <w:szCs w:val="23"/>
+        </w:rPr>
+      </w:pPr>
+      <w:r>
+        <w:rPr>
+          <w:rFonts w:ascii="Times New Roman" w:hAnsi="Times New Roman" w:cs="Times New Roman"/>
+          <w:color w:val="000000"/>
+          <w:sz w:val="23"/>
+          <w:szCs w:val="23"/>
+        </w:rPr>
+        <w:t xml:space="preserve">3. Given the set of approximate values </w:t>
+      </w:r>
+      <w:r>
+        <w:rPr>
+          <w:rFonts w:ascii="Times New Roman" w:hAnsi="Times New Roman" w:cs="Times New Roman"/>
+          <w:i/>
+          <w:iCs/>
+          <w:color w:val="000000"/>
+          <w:sz w:val="23"/>
+          <w:szCs w:val="23"/>
+        </w:rPr>
+        <w:t>x’</w:t>
+      </w:r>
+      <w:r>
+        <w:rPr>
+          <w:rFonts w:ascii="Times New Roman" w:hAnsi="Times New Roman" w:cs="Times New Roman"/>
+          <w:color w:val="000000"/>
+          <w:sz w:val="23"/>
+          <w:szCs w:val="23"/>
+        </w:rPr>
+        <w:t>[</w:t>
+      </w:r>
+      <w:r>
+        <w:rPr>
+          <w:rFonts w:ascii="Times New Roman" w:hAnsi="Times New Roman" w:cs="Times New Roman"/>
+          <w:i/>
+          <w:iCs/>
+          <w:color w:val="000000"/>
+          <w:sz w:val="23"/>
+          <w:szCs w:val="23"/>
+        </w:rPr>
+        <w:t>n</w:t>
+      </w:r>
+      <w:r>
+        <w:rPr>
+          <w:rFonts w:ascii="Times New Roman" w:hAnsi="Times New Roman" w:cs="Times New Roman"/>
+          <w:color w:val="000000"/>
+          <w:sz w:val="23"/>
+          <w:szCs w:val="23"/>
+        </w:rPr>
+        <w:t xml:space="preserve">], how can the continuous-time approximation </w:t>
+      </w:r>
+      <w:r>
+        <w:rPr>
+          <w:rFonts w:ascii="Times New Roman" w:hAnsi="Times New Roman" w:cs="Times New Roman"/>
+          <w:i/>
+          <w:iCs/>
+          <w:color w:val="000000"/>
+          <w:sz w:val="23"/>
+          <w:szCs w:val="23"/>
+        </w:rPr>
+        <w:t>x</w:t>
+      </w:r>
+      <w:r>
+        <w:rPr>
+          <w:rFonts w:ascii="Times New Roman" w:hAnsi="Times New Roman" w:cs="Times New Roman"/>
+          <w:color w:val="000000"/>
+          <w:sz w:val="23"/>
+          <w:szCs w:val="23"/>
+        </w:rPr>
+        <w:t>(</w:t>
+      </w:r>
+      <w:r>
+        <w:rPr>
+          <w:rFonts w:ascii="Times New Roman" w:hAnsi="Times New Roman" w:cs="Times New Roman"/>
+          <w:i/>
+          <w:iCs/>
+          <w:color w:val="000000"/>
+          <w:sz w:val="23"/>
+          <w:szCs w:val="23"/>
+        </w:rPr>
+        <w:t>t</w:t>
+      </w:r>
+      <w:r>
+        <w:rPr>
+          <w:rFonts w:ascii="Times New Roman" w:hAnsi="Times New Roman" w:cs="Times New Roman"/>
+          <w:color w:val="000000"/>
+          <w:sz w:val="23"/>
+          <w:szCs w:val="23"/>
+        </w:rPr>
+        <w:t xml:space="preserve">) be reconstructed. </w:t>
+      </w:r>
+    </w:p>
+    <w:p/>
     <w:sectPr>
       <w:pgSz w:w="12240" w:h="15840"/>
       <w:pgMar w:top="1440" w:right="1440" w:bottom="1440" w:left="1440" w:header="720" w:footer="720" w:gutter="0"/>
